--- a/Project 2.docx
+++ b/Project 2.docx
@@ -3780,65 +3780,6 @@
           <w:color w:val="000000"/>
           <w:sz w:val="27"/>
           <w:szCs w:val="27"/>
-        </w:rPr>
-      </w:pPr>
-      <w:r>
-        <w:rPr>
-          <w:rFonts w:ascii="Calibri" w:hAnsi="Calibri" w:cs="Calibri"/>
-          <w:color w:val="000000"/>
-          <w:sz w:val="27"/>
-          <w:szCs w:val="27"/>
-        </w:rPr>
-        <w:t>‌</w:t>
-      </w:r>
-      <w:r>
-        <w:rPr>
-          <w:rFonts w:ascii="Arial" w:hAnsi="Arial" w:cs="Arial"/>
-        </w:rPr>
-        <w:br w:type="page"/>
-      </w:r>
-    </w:p>
-    <w:p>
-      <w:pPr>
-        <w:pStyle w:val="Heading1"/>
-        <w:rPr>
-          <w:rFonts w:ascii="Arial" w:hAnsi="Arial" w:cs="Arial"/>
-        </w:rPr>
-      </w:pPr>
-      <w:bookmarkStart w:id="19" w:name="_Toc485290884"/>
-      <w:r>
-        <w:rPr>
-          <w:rFonts w:ascii="Arial" w:hAnsi="Arial" w:cs="Arial"/>
-        </w:rPr>
-        <w:lastRenderedPageBreak/>
-        <w:t>Appendix A: Place the title of appendix here</w:t>
-      </w:r>
-      <w:bookmarkEnd w:id="19"/>
-    </w:p>
-    <w:p>
-      <w:pPr>
-        <w:rPr>
-          <w:rFonts w:ascii="Arial" w:hAnsi="Arial" w:cs="Arial"/>
-        </w:rPr>
-      </w:pPr>
-      <w:r>
-        <w:rPr>
-          <w:rFonts w:ascii="Arial" w:hAnsi="Arial" w:cs="Arial"/>
-        </w:rPr>
-        <w:t>Provide appropriate appendices as necessary. Each appendix should begin on a new page.</w:t>
-      </w:r>
-    </w:p>
-    <w:p>
-      <w:pPr>
-        <w:rPr>
-          <w:rFonts w:ascii="Arial" w:hAnsi="Arial" w:cs="Arial"/>
-        </w:rPr>
-      </w:pPr>
-    </w:p>
-    <w:p>
-      <w:pPr>
-        <w:rPr>
-          <w:rFonts w:ascii="Arial" w:hAnsi="Arial" w:cs="Arial"/>
         </w:rPr>
       </w:pPr>
     </w:p>
